--- a/AtividadeOrdenacao/Relatório - Trabalho de Busca e Ordenação - Dicionários/Relatório - Trabalho de Busca e Ordenação - Dicionários.docx
+++ b/AtividadeOrdenacao/Relatório - Trabalho de Busca e Ordenação - Dicionários/Relatório - Trabalho de Busca e Ordenação - Dicionários.docx
@@ -507,7 +507,23 @@
           <w:szCs w:val="24"/>
           <w:lang w:val="pt-BR"/>
         </w:rPr>
-        <w:t>troca repetidamente elementos adjacentes que não estão em ordem até que toda lista de itens esteja em sequência. Dessa maneira, os itens flutuam na lista conforme os seus valores, indo o maior (no caso de ordenação crescente) pro final ao fim de cada iteração.</w:t>
+        <w:t xml:space="preserve">troca repetidamente elementos adjacentes que não estão em ordem até que toda lista de itens esteja em sequência. Dessa maneira, os itens flutuam na lista conforme os seus valores, indo </w:t>
+      </w:r>
+      <w:r>
+        <w:rPr>
+          <w:sz w:val="24"/>
+          <w:szCs w:val="24"/>
+          <w:lang w:val="pt-BR"/>
+        </w:rPr>
+        <w:t>d</w:t>
+      </w:r>
+      <w:r>
+        <w:rPr>
+          <w:sz w:val="24"/>
+          <w:szCs w:val="24"/>
+          <w:lang w:val="pt-BR"/>
+        </w:rPr>
+        <w:t>o maior (no caso de ordenação crescente) pro final ao fim de cada iteração.</w:t>
       </w:r>
     </w:p>
     <w:p>
@@ -767,7 +783,25 @@
           <w:szCs w:val="24"/>
           <w:lang w:val="pt-BR"/>
         </w:rPr>
-        <w:t>As principais vantagens deste algoritmo são a facilidade na implementação e a sua complexidade (O(n log2 n)). A principal desvantagem é a utilização de funções recursivas que acarretam em um maior uso de memória.</w:t>
+        <w:t>As principais vantagens deste algoritmo são a facilidade na implementação e a sua complexidade (</w:t>
+      </w:r>
+      <w:proofErr w:type="gramStart"/>
+      <w:r>
+        <w:rPr>
+          <w:sz w:val="24"/>
+          <w:szCs w:val="24"/>
+          <w:lang w:val="pt-BR"/>
+        </w:rPr>
+        <w:t>O(</w:t>
+      </w:r>
+      <w:proofErr w:type="gramEnd"/>
+      <w:r>
+        <w:rPr>
+          <w:sz w:val="24"/>
+          <w:szCs w:val="24"/>
+          <w:lang w:val="pt-BR"/>
+        </w:rPr>
+        <w:t>n log2 n)). A principal desvantagem é a utilização de funções recursivas que acarretam em um maior uso de memória.</w:t>
       </w:r>
     </w:p>
     <w:p>
@@ -940,40 +974,42 @@
           <w:szCs w:val="24"/>
           <w:lang w:val="pt-BR"/>
         </w:rPr>
-        <w:t>Processador: I</w:t>
-      </w:r>
-      <w:r>
-        <w:rPr>
-          <w:sz w:val="24"/>
-          <w:szCs w:val="24"/>
-          <w:lang w:val="pt-BR"/>
-        </w:rPr>
-        <w:t>ntel(R) Core(TM) i5-1035G1 CPU @ 1.00GHz   1.19 GHz</w:t>
-      </w:r>
-    </w:p>
-    <w:p>
-      <w:pPr>
-        <w:rPr>
-          <w:sz w:val="24"/>
-          <w:szCs w:val="24"/>
-          <w:lang w:val="pt-BR"/>
-        </w:rPr>
-      </w:pPr>
-      <w:r>
-        <w:rPr>
-          <w:sz w:val="24"/>
-          <w:szCs w:val="24"/>
-          <w:lang w:val="pt-BR"/>
-        </w:rPr>
-        <w:t xml:space="preserve">Memória RAM: </w:t>
-      </w:r>
-      <w:r>
-        <w:rPr>
-          <w:sz w:val="24"/>
-          <w:szCs w:val="24"/>
-          <w:lang w:val="pt-BR"/>
-        </w:rPr>
-        <w:t>20.0 GB</w:t>
+        <w:t xml:space="preserve">Processador: Intel(R) </w:t>
+      </w:r>
+      <w:proofErr w:type="gramStart"/>
+      <w:r>
+        <w:rPr>
+          <w:sz w:val="24"/>
+          <w:szCs w:val="24"/>
+          <w:lang w:val="pt-BR"/>
+        </w:rPr>
+        <w:t>Core(</w:t>
+      </w:r>
+      <w:proofErr w:type="gramEnd"/>
+      <w:r>
+        <w:rPr>
+          <w:sz w:val="24"/>
+          <w:szCs w:val="24"/>
+          <w:lang w:val="pt-BR"/>
+        </w:rPr>
+        <w:t>TM) i5-1035G1 CPU @ 1.00GHz   1.19 GHz</w:t>
+      </w:r>
+    </w:p>
+    <w:p>
+      <w:pPr>
+        <w:rPr>
+          <w:sz w:val="24"/>
+          <w:szCs w:val="24"/>
+          <w:lang w:val="pt-BR"/>
+        </w:rPr>
+      </w:pPr>
+      <w:r>
+        <w:rPr>
+          <w:sz w:val="24"/>
+          <w:szCs w:val="24"/>
+          <w:lang w:val="pt-BR"/>
+        </w:rPr>
+        <w:t>Memória RAM: 20.0 GB</w:t>
       </w:r>
     </w:p>
     <w:p>
@@ -1073,32 +1109,42 @@
           <w:szCs w:val="24"/>
           <w:lang w:val="pt-BR"/>
         </w:rPr>
-        <w:t xml:space="preserve"> </w:t>
-      </w:r>
-      <w:r>
-        <w:rPr>
-          <w:sz w:val="24"/>
-          <w:szCs w:val="24"/>
-          <w:lang w:val="pt-BR"/>
-        </w:rPr>
-        <w:t>Wenderson</w:t>
-      </w:r>
-    </w:p>
-    <w:p>
-      <w:pPr>
-        <w:rPr>
-          <w:sz w:val="24"/>
-          <w:szCs w:val="24"/>
-          <w:lang w:val="pt-BR"/>
-        </w:rPr>
-      </w:pPr>
-      <w:r>
-        <w:rPr>
-          <w:sz w:val="24"/>
-          <w:szCs w:val="24"/>
-          <w:lang w:val="pt-BR"/>
-        </w:rPr>
-        <w:t>Processador: Intel(R) Core(TM) i5-1035G1 CPU @ 1.00GHz   1.19 GHz</w:t>
+        <w:t xml:space="preserve"> Wenderson</w:t>
+      </w:r>
+    </w:p>
+    <w:p>
+      <w:pPr>
+        <w:rPr>
+          <w:sz w:val="24"/>
+          <w:szCs w:val="24"/>
+          <w:lang w:val="pt-BR"/>
+        </w:rPr>
+      </w:pPr>
+      <w:r>
+        <w:rPr>
+          <w:sz w:val="24"/>
+          <w:szCs w:val="24"/>
+          <w:lang w:val="pt-BR"/>
+        </w:rPr>
+        <w:t xml:space="preserve">Processador: Intel(R) </w:t>
+      </w:r>
+      <w:proofErr w:type="gramStart"/>
+      <w:r>
+        <w:rPr>
+          <w:sz w:val="24"/>
+          <w:szCs w:val="24"/>
+          <w:lang w:val="pt-BR"/>
+        </w:rPr>
+        <w:t>Core(</w:t>
+      </w:r>
+      <w:proofErr w:type="gramEnd"/>
+      <w:r>
+        <w:rPr>
+          <w:sz w:val="24"/>
+          <w:szCs w:val="24"/>
+          <w:lang w:val="pt-BR"/>
+        </w:rPr>
+        <w:t>TM) i5-1035G1 CPU @ 1.00GHz   1.19 GHz</w:t>
       </w:r>
     </w:p>
     <w:p>
@@ -1216,32 +1262,42 @@
           <w:szCs w:val="24"/>
           <w:lang w:val="pt-BR"/>
         </w:rPr>
-        <w:t xml:space="preserve"> </w:t>
-      </w:r>
-      <w:r>
-        <w:rPr>
-          <w:sz w:val="24"/>
-          <w:szCs w:val="24"/>
-          <w:lang w:val="pt-BR"/>
-        </w:rPr>
-        <w:t>Erlan Dias</w:t>
-      </w:r>
-    </w:p>
-    <w:p>
-      <w:pPr>
-        <w:rPr>
-          <w:sz w:val="24"/>
-          <w:szCs w:val="24"/>
-          <w:lang w:val="pt-BR"/>
-        </w:rPr>
-      </w:pPr>
-      <w:r>
-        <w:rPr>
-          <w:sz w:val="24"/>
-          <w:szCs w:val="24"/>
-          <w:lang w:val="pt-BR"/>
-        </w:rPr>
-        <w:t>Processador: Intel(R) Core(TM) i5-1035G1 CPU @ 1.00GHz   1.19 GHz</w:t>
+        <w:t xml:space="preserve"> Erlan Dias</w:t>
+      </w:r>
+    </w:p>
+    <w:p>
+      <w:pPr>
+        <w:rPr>
+          <w:sz w:val="24"/>
+          <w:szCs w:val="24"/>
+          <w:lang w:val="pt-BR"/>
+        </w:rPr>
+      </w:pPr>
+      <w:r>
+        <w:rPr>
+          <w:sz w:val="24"/>
+          <w:szCs w:val="24"/>
+          <w:lang w:val="pt-BR"/>
+        </w:rPr>
+        <w:t xml:space="preserve">Processador: Intel(R) </w:t>
+      </w:r>
+      <w:proofErr w:type="gramStart"/>
+      <w:r>
+        <w:rPr>
+          <w:sz w:val="24"/>
+          <w:szCs w:val="24"/>
+          <w:lang w:val="pt-BR"/>
+        </w:rPr>
+        <w:t>Core(</w:t>
+      </w:r>
+      <w:proofErr w:type="gramEnd"/>
+      <w:r>
+        <w:rPr>
+          <w:sz w:val="24"/>
+          <w:szCs w:val="24"/>
+          <w:lang w:val="pt-BR"/>
+        </w:rPr>
+        <w:t>TM) i5-1035G1 CPU @ 1.00GHz   1.19 GHz</w:t>
       </w:r>
     </w:p>
     <w:p>

--- a/AtividadeOrdenacao/Relatório - Trabalho de Busca e Ordenação - Dicionários/Relatório - Trabalho de Busca e Ordenação - Dicionários.docx
+++ b/AtividadeOrdenacao/Relatório - Trabalho de Busca e Ordenação - Dicionários/Relatório - Trabalho de Busca e Ordenação - Dicionários.docx
@@ -1042,8 +1042,8 @@
           <w:noProof/>
         </w:rPr>
         <w:drawing>
-          <wp:inline distT="0" distB="0" distL="0" distR="0" wp14:anchorId="3977675E" wp14:editId="7A78C718">
-            <wp:extent cx="5400040" cy="3225800"/>
+          <wp:inline distT="0" distB="0" distL="0" distR="0" wp14:anchorId="0CC5553D" wp14:editId="44496390">
+            <wp:extent cx="5400040" cy="1562100"/>
             <wp:effectExtent l="0" t="0" r="0" b="0"/>
             <wp:docPr id="1" name="Picture 1"/>
             <wp:cNvGraphicFramePr>
@@ -1065,7 +1065,7 @@
                   <pic:spPr>
                     <a:xfrm>
                       <a:off x="0" y="0"/>
-                      <a:ext cx="5400040" cy="3225800"/>
+                      <a:ext cx="5400040" cy="1562100"/>
                     </a:xfrm>
                     <a:prstGeom prst="rect">
                       <a:avLst/>
@@ -1077,320 +1077,6 @@
           </wp:inline>
         </w:drawing>
       </w:r>
-    </w:p>
-    <w:p>
-      <w:pPr>
-        <w:rPr>
-          <w:sz w:val="24"/>
-          <w:szCs w:val="24"/>
-          <w:lang w:val="pt-BR"/>
-        </w:rPr>
-      </w:pPr>
-    </w:p>
-    <w:p>
-      <w:pPr>
-        <w:rPr>
-          <w:sz w:val="24"/>
-          <w:szCs w:val="24"/>
-          <w:lang w:val="pt-BR"/>
-        </w:rPr>
-      </w:pPr>
-      <w:r>
-        <w:rPr>
-          <w:sz w:val="24"/>
-          <w:szCs w:val="24"/>
-          <w:lang w:val="pt-BR"/>
-        </w:rPr>
-        <w:t>Máquina</w:t>
-      </w:r>
-      <w:r>
-        <w:rPr>
-          <w:sz w:val="24"/>
-          <w:szCs w:val="24"/>
-          <w:lang w:val="pt-BR"/>
-        </w:rPr>
-        <w:t xml:space="preserve"> Wenderson</w:t>
-      </w:r>
-    </w:p>
-    <w:p>
-      <w:pPr>
-        <w:rPr>
-          <w:sz w:val="24"/>
-          <w:szCs w:val="24"/>
-          <w:lang w:val="pt-BR"/>
-        </w:rPr>
-      </w:pPr>
-      <w:r>
-        <w:rPr>
-          <w:sz w:val="24"/>
-          <w:szCs w:val="24"/>
-          <w:lang w:val="pt-BR"/>
-        </w:rPr>
-        <w:t xml:space="preserve">Processador: Intel(R) </w:t>
-      </w:r>
-      <w:proofErr w:type="gramStart"/>
-      <w:r>
-        <w:rPr>
-          <w:sz w:val="24"/>
-          <w:szCs w:val="24"/>
-          <w:lang w:val="pt-BR"/>
-        </w:rPr>
-        <w:t>Core(</w:t>
-      </w:r>
-      <w:proofErr w:type="gramEnd"/>
-      <w:r>
-        <w:rPr>
-          <w:sz w:val="24"/>
-          <w:szCs w:val="24"/>
-          <w:lang w:val="pt-BR"/>
-        </w:rPr>
-        <w:t>TM) i5-1035G1 CPU @ 1.00GHz   1.19 GHz</w:t>
-      </w:r>
-    </w:p>
-    <w:p>
-      <w:pPr>
-        <w:rPr>
-          <w:sz w:val="24"/>
-          <w:szCs w:val="24"/>
-          <w:lang w:val="pt-BR"/>
-        </w:rPr>
-      </w:pPr>
-      <w:r>
-        <w:rPr>
-          <w:sz w:val="24"/>
-          <w:szCs w:val="24"/>
-          <w:lang w:val="pt-BR"/>
-        </w:rPr>
-        <w:t>Memória RAM: 20.0 GB</w:t>
-      </w:r>
-    </w:p>
-    <w:p>
-      <w:pPr>
-        <w:rPr>
-          <w:sz w:val="24"/>
-          <w:szCs w:val="24"/>
-          <w:lang w:val="pt-BR"/>
-        </w:rPr>
-      </w:pPr>
-      <w:r>
-        <w:rPr>
-          <w:sz w:val="24"/>
-          <w:szCs w:val="24"/>
-          <w:lang w:val="pt-BR"/>
-        </w:rPr>
-        <w:t>Tipo de Sistema: 64 bits</w:t>
-      </w:r>
-    </w:p>
-    <w:p>
-      <w:pPr>
-        <w:rPr>
-          <w:sz w:val="24"/>
-          <w:szCs w:val="24"/>
-          <w:lang w:val="pt-BR"/>
-        </w:rPr>
-      </w:pPr>
-      <w:r>
-        <w:rPr>
-          <w:noProof/>
-        </w:rPr>
-        <w:lastRenderedPageBreak/>
-        <w:drawing>
-          <wp:inline distT="0" distB="0" distL="0" distR="0" wp14:anchorId="6DF7D12F" wp14:editId="5720FD4C">
-            <wp:extent cx="5400040" cy="3225800"/>
-            <wp:effectExtent l="0" t="0" r="0" b="0"/>
-            <wp:docPr id="2" name="Picture 2"/>
-            <wp:cNvGraphicFramePr>
-              <a:graphicFrameLocks xmlns:a="http://schemas.openxmlformats.org/drawingml/2006/main" noChangeAspect="1"/>
-            </wp:cNvGraphicFramePr>
-            <a:graphic xmlns:a="http://schemas.openxmlformats.org/drawingml/2006/main">
-              <a:graphicData uri="http://schemas.openxmlformats.org/drawingml/2006/picture">
-                <pic:pic xmlns:pic="http://schemas.openxmlformats.org/drawingml/2006/picture">
-                  <pic:nvPicPr>
-                    <pic:cNvPr id="1" name=""/>
-                    <pic:cNvPicPr/>
-                  </pic:nvPicPr>
-                  <pic:blipFill>
-                    <a:blip r:embed="rId5"/>
-                    <a:stretch>
-                      <a:fillRect/>
-                    </a:stretch>
-                  </pic:blipFill>
-                  <pic:spPr>
-                    <a:xfrm>
-                      <a:off x="0" y="0"/>
-                      <a:ext cx="5400040" cy="3225800"/>
-                    </a:xfrm>
-                    <a:prstGeom prst="rect">
-                      <a:avLst/>
-                    </a:prstGeom>
-                  </pic:spPr>
-                </pic:pic>
-              </a:graphicData>
-            </a:graphic>
-          </wp:inline>
-        </w:drawing>
-      </w:r>
-    </w:p>
-    <w:p>
-      <w:pPr>
-        <w:rPr>
-          <w:sz w:val="24"/>
-          <w:szCs w:val="24"/>
-          <w:lang w:val="pt-BR"/>
-        </w:rPr>
-      </w:pPr>
-    </w:p>
-    <w:p>
-      <w:pPr>
-        <w:rPr>
-          <w:sz w:val="24"/>
-          <w:szCs w:val="24"/>
-          <w:lang w:val="pt-BR"/>
-        </w:rPr>
-      </w:pPr>
-      <w:r>
-        <w:rPr>
-          <w:sz w:val="24"/>
-          <w:szCs w:val="24"/>
-          <w:lang w:val="pt-BR"/>
-        </w:rPr>
-        <w:t>Máquina</w:t>
-      </w:r>
-      <w:r>
-        <w:rPr>
-          <w:sz w:val="24"/>
-          <w:szCs w:val="24"/>
-          <w:lang w:val="pt-BR"/>
-        </w:rPr>
-        <w:t xml:space="preserve"> Erlan Dias</w:t>
-      </w:r>
-    </w:p>
-    <w:p>
-      <w:pPr>
-        <w:rPr>
-          <w:sz w:val="24"/>
-          <w:szCs w:val="24"/>
-          <w:lang w:val="pt-BR"/>
-        </w:rPr>
-      </w:pPr>
-      <w:r>
-        <w:rPr>
-          <w:sz w:val="24"/>
-          <w:szCs w:val="24"/>
-          <w:lang w:val="pt-BR"/>
-        </w:rPr>
-        <w:t xml:space="preserve">Processador: Intel(R) </w:t>
-      </w:r>
-      <w:proofErr w:type="gramStart"/>
-      <w:r>
-        <w:rPr>
-          <w:sz w:val="24"/>
-          <w:szCs w:val="24"/>
-          <w:lang w:val="pt-BR"/>
-        </w:rPr>
-        <w:t>Core(</w:t>
-      </w:r>
-      <w:proofErr w:type="gramEnd"/>
-      <w:r>
-        <w:rPr>
-          <w:sz w:val="24"/>
-          <w:szCs w:val="24"/>
-          <w:lang w:val="pt-BR"/>
-        </w:rPr>
-        <w:t>TM) i5-1035G1 CPU @ 1.00GHz   1.19 GHz</w:t>
-      </w:r>
-    </w:p>
-    <w:p>
-      <w:pPr>
-        <w:rPr>
-          <w:sz w:val="24"/>
-          <w:szCs w:val="24"/>
-          <w:lang w:val="pt-BR"/>
-        </w:rPr>
-      </w:pPr>
-      <w:r>
-        <w:rPr>
-          <w:sz w:val="24"/>
-          <w:szCs w:val="24"/>
-          <w:lang w:val="pt-BR"/>
-        </w:rPr>
-        <w:t>Memória RAM: 20.0 GB</w:t>
-      </w:r>
-    </w:p>
-    <w:p>
-      <w:pPr>
-        <w:rPr>
-          <w:sz w:val="24"/>
-          <w:szCs w:val="24"/>
-          <w:lang w:val="pt-BR"/>
-        </w:rPr>
-      </w:pPr>
-      <w:r>
-        <w:rPr>
-          <w:sz w:val="24"/>
-          <w:szCs w:val="24"/>
-          <w:lang w:val="pt-BR"/>
-        </w:rPr>
-        <w:t>Tipo de Sistema: 64 bits</w:t>
-      </w:r>
-    </w:p>
-    <w:p>
-      <w:pPr>
-        <w:rPr>
-          <w:sz w:val="24"/>
-          <w:szCs w:val="24"/>
-          <w:lang w:val="pt-BR"/>
-        </w:rPr>
-      </w:pPr>
-      <w:r>
-        <w:rPr>
-          <w:noProof/>
-        </w:rPr>
-        <w:drawing>
-          <wp:inline distT="0" distB="0" distL="0" distR="0" wp14:anchorId="47A51965" wp14:editId="23CC234A">
-            <wp:extent cx="5400040" cy="3225800"/>
-            <wp:effectExtent l="0" t="0" r="0" b="0"/>
-            <wp:docPr id="3" name="Picture 3"/>
-            <wp:cNvGraphicFramePr>
-              <a:graphicFrameLocks xmlns:a="http://schemas.openxmlformats.org/drawingml/2006/main" noChangeAspect="1"/>
-            </wp:cNvGraphicFramePr>
-            <a:graphic xmlns:a="http://schemas.openxmlformats.org/drawingml/2006/main">
-              <a:graphicData uri="http://schemas.openxmlformats.org/drawingml/2006/picture">
-                <pic:pic xmlns:pic="http://schemas.openxmlformats.org/drawingml/2006/picture">
-                  <pic:nvPicPr>
-                    <pic:cNvPr id="1" name=""/>
-                    <pic:cNvPicPr/>
-                  </pic:nvPicPr>
-                  <pic:blipFill>
-                    <a:blip r:embed="rId5"/>
-                    <a:stretch>
-                      <a:fillRect/>
-                    </a:stretch>
-                  </pic:blipFill>
-                  <pic:spPr>
-                    <a:xfrm>
-                      <a:off x="0" y="0"/>
-                      <a:ext cx="5400040" cy="3225800"/>
-                    </a:xfrm>
-                    <a:prstGeom prst="rect">
-                      <a:avLst/>
-                    </a:prstGeom>
-                  </pic:spPr>
-                </pic:pic>
-              </a:graphicData>
-            </a:graphic>
-          </wp:inline>
-        </w:drawing>
-      </w:r>
-    </w:p>
-    <w:p>
-      <w:pPr>
-        <w:rPr>
-          <w:sz w:val="24"/>
-          <w:szCs w:val="24"/>
-          <w:lang w:val="pt-BR"/>
-        </w:rPr>
-      </w:pPr>
     </w:p>
     <w:sectPr>
       <w:pgSz w:w="11906" w:h="16838"/>
